--- a/Docs/Для обучения с подкреплением надо выполнить следующее.docx
+++ b/Docs/Для обучения с подкреплением надо выполнить следующее.docx
@@ -716,7 +716,6 @@
         </w:rPr>
         <w:t xml:space="preserve"> </w:t>
       </w:r>
-      <w:proofErr w:type="spellStart"/>
       <w:r>
         <w:rPr>
           <w:rFonts w:ascii="Times New Roman" w:hAnsi="Times New Roman" w:cs="Times New Roman"/>
@@ -724,17 +723,7 @@
           <w:szCs w:val="28"/>
           <w:lang w:val="uk-UA"/>
         </w:rPr>
-        <w:t>или</w:t>
-      </w:r>
-      <w:proofErr w:type="spellEnd"/>
-      <w:r>
-        <w:rPr>
-          <w:rFonts w:ascii="Times New Roman" w:hAnsi="Times New Roman" w:cs="Times New Roman"/>
-          <w:sz w:val="24"/>
-          <w:szCs w:val="28"/>
-          <w:lang w:val="uk-UA"/>
-        </w:rPr>
-        <w:t xml:space="preserve"> </w:t>
+        <w:t xml:space="preserve">или </w:t>
       </w:r>
       <w:r>
         <w:rPr>
@@ -1995,7 +1984,6 @@
           <w:lang w:val="ru-RU"/>
         </w:rPr>
       </w:pPr>
-      <w:bookmarkStart w:id="0" w:name="_GoBack"/>
       <w:r>
         <w:rPr>
           <w:b/>
@@ -2060,7 +2048,6 @@
         <w:t>библиотеке</w:t>
       </w:r>
     </w:p>
-    <w:bookmarkEnd w:id="0"/>
     <w:p>
       <w:pPr>
         <w:spacing w:after="0" w:line="360" w:lineRule="auto"/>
@@ -2447,27 +2434,7 @@
           <w:szCs w:val="28"/>
           <w:lang w:val="ru-RU"/>
         </w:rPr>
-        <w:t xml:space="preserve">Состояние </w:t>
-      </w:r>
-      <w:proofErr w:type="spellStart"/>
-      <w:r>
-        <w:rPr>
-          <w:rFonts w:ascii="Times New Roman" w:hAnsi="Times New Roman" w:cs="Times New Roman"/>
-          <w:sz w:val="24"/>
-          <w:szCs w:val="28"/>
-          <w:lang w:val="ru-RU"/>
-        </w:rPr>
-        <w:t>мультиагента</w:t>
-      </w:r>
-      <w:proofErr w:type="spellEnd"/>
-      <w:r>
-        <w:rPr>
-          <w:rFonts w:ascii="Times New Roman" w:hAnsi="Times New Roman" w:cs="Times New Roman"/>
-          <w:sz w:val="24"/>
-          <w:szCs w:val="28"/>
-          <w:lang w:val="ru-RU"/>
-        </w:rPr>
-        <w:t xml:space="preserve"> в конкретный момент времени состоит из состояний каждого отдельного агента в </w:t>
+        <w:t xml:space="preserve">Состояние мультиагента в конкретный момент времени состоит из состояний каждого отдельного агента в </w:t>
       </w:r>
       <w:r>
         <w:rPr>
@@ -2530,57 +2497,36 @@
           <w:szCs w:val="28"/>
           <w:lang w:val="ru-RU"/>
         </w:rPr>
-        <w:t xml:space="preserve">ящего в </w:t>
-      </w:r>
-      <w:proofErr w:type="spellStart"/>
-      <w:r>
-        <w:rPr>
-          <w:rFonts w:ascii="Times New Roman" w:hAnsi="Times New Roman" w:cs="Times New Roman"/>
-          <w:sz w:val="24"/>
-          <w:szCs w:val="28"/>
-          <w:lang w:val="ru-RU"/>
-        </w:rPr>
-        <w:t>мультиагента</w:t>
-      </w:r>
-      <w:proofErr w:type="spellEnd"/>
-      <w:r>
-        <w:rPr>
-          <w:rFonts w:ascii="Times New Roman" w:hAnsi="Times New Roman" w:cs="Times New Roman"/>
-          <w:sz w:val="24"/>
-          <w:szCs w:val="28"/>
-          <w:lang w:val="ru-RU"/>
-        </w:rPr>
-        <w:t xml:space="preserve"> агента. А это значит, что множество состояний </w:t>
-      </w:r>
-      <w:proofErr w:type="spellStart"/>
-      <w:r>
-        <w:rPr>
-          <w:rFonts w:ascii="Times New Roman" w:hAnsi="Times New Roman" w:cs="Times New Roman"/>
-          <w:sz w:val="24"/>
-          <w:szCs w:val="28"/>
-          <w:lang w:val="ru-RU"/>
-        </w:rPr>
-        <w:t>мультиагента</w:t>
-      </w:r>
-      <w:proofErr w:type="spellEnd"/>
-      <w:r>
-        <w:rPr>
-          <w:rFonts w:ascii="Times New Roman" w:hAnsi="Times New Roman" w:cs="Times New Roman"/>
-          <w:sz w:val="24"/>
-          <w:szCs w:val="28"/>
-          <w:lang w:val="ru-RU"/>
-        </w:rPr>
-        <w:t xml:space="preserve"> – </w:t>
-      </w:r>
-      <w:proofErr w:type="gramStart"/>
-      <w:r>
-        <w:rPr>
-          <w:rFonts w:ascii="Times New Roman" w:hAnsi="Times New Roman" w:cs="Times New Roman"/>
-          <w:sz w:val="24"/>
-          <w:szCs w:val="28"/>
-          <w:lang w:val="ru-RU"/>
-        </w:rPr>
-        <w:t xml:space="preserve">это </w:t>
+        <w:t xml:space="preserve">ящего в мультиагента агента. А это значит, что множество состояний мультиагента – это </w:t>
+      </w:r>
+      <w:r>
+        <w:rPr>
+          <w:rFonts w:ascii="Times New Roman" w:hAnsi="Times New Roman" w:cs="Times New Roman"/>
+          <w:sz w:val="24"/>
+          <w:szCs w:val="28"/>
+          <w:lang w:val="ru-RU"/>
+        </w:rPr>
+        <w:t>все возможные переборы состояний, в которых наход</w:t>
+      </w:r>
+      <w:r>
+        <w:rPr>
+          <w:rFonts w:ascii="Times New Roman" w:hAnsi="Times New Roman" w:cs="Times New Roman"/>
+          <w:sz w:val="24"/>
+          <w:szCs w:val="28"/>
+          <w:lang w:val="ru-RU"/>
+        </w:rPr>
+        <w:t xml:space="preserve">ятся агенты в конкретный момент </w:t>
+      </w:r>
+      <w:bookmarkStart w:id="0" w:name="_GoBack"/>
+      <w:bookmarkEnd w:id="0"/>
+      <w:r>
+        <w:rPr>
+          <w:rFonts w:ascii="Times New Roman" w:hAnsi="Times New Roman" w:cs="Times New Roman"/>
+          <w:sz w:val="24"/>
+          <w:szCs w:val="28"/>
+          <w:lang w:val="ru-RU"/>
+        </w:rPr>
+        <w:t>времени.</w:t>
       </w:r>
       <w:r>
         <w:rPr>
@@ -2598,37 +2544,7 @@
           <w:szCs w:val="28"/>
           <w:lang w:val="ru-RU"/>
         </w:rPr>
-        <w:t>При</w:t>
-      </w:r>
-      <w:proofErr w:type="gramEnd"/>
-      <w:r>
-        <w:rPr>
-          <w:rFonts w:ascii="Times New Roman" w:hAnsi="Times New Roman" w:cs="Times New Roman"/>
-          <w:sz w:val="24"/>
-          <w:szCs w:val="28"/>
-          <w:lang w:val="ru-RU"/>
-        </w:rPr>
-        <w:t xml:space="preserve"> этом количество возможных состояний </w:t>
-      </w:r>
-      <w:proofErr w:type="spellStart"/>
-      <w:r>
-        <w:rPr>
-          <w:rFonts w:ascii="Times New Roman" w:hAnsi="Times New Roman" w:cs="Times New Roman"/>
-          <w:sz w:val="24"/>
-          <w:szCs w:val="28"/>
-          <w:lang w:val="ru-RU"/>
-        </w:rPr>
-        <w:t>мультиагента</w:t>
-      </w:r>
-      <w:proofErr w:type="spellEnd"/>
-      <w:r>
-        <w:rPr>
-          <w:rFonts w:ascii="Times New Roman" w:hAnsi="Times New Roman" w:cs="Times New Roman"/>
-          <w:sz w:val="24"/>
-          <w:szCs w:val="28"/>
-          <w:lang w:val="ru-RU"/>
-        </w:rPr>
-        <w:t xml:space="preserve"> равно количеству всех комбинаций </w:t>
+        <w:t xml:space="preserve">При этом количество возможных состояний мультиагента равно количеству всех комбинаций </w:t>
       </w:r>
       <w:r>
         <w:rPr>
@@ -3231,17 +3147,7 @@
           <w:szCs w:val="28"/>
           <w:lang w:val="ru-RU"/>
         </w:rPr>
-        <w:t xml:space="preserve">8, </w:t>
-      </w:r>
-      <w:proofErr w:type="gramStart"/>
-      <w:r>
-        <w:rPr>
-          <w:rFonts w:ascii="Times New Roman" w:hAnsi="Times New Roman" w:cs="Times New Roman"/>
-          <w:sz w:val="24"/>
-          <w:szCs w:val="28"/>
-          <w:lang w:val="ru-RU"/>
-        </w:rPr>
-        <w:t>…</w:t>
+        <w:t>8, …</w:t>
       </w:r>
       <w:r>
         <w:rPr>
@@ -3259,17 +3165,7 @@
           <w:szCs w:val="28"/>
           <w:lang w:val="ru-RU"/>
         </w:rPr>
-        <w:t>,</w:t>
-      </w:r>
-      <w:proofErr w:type="gramEnd"/>
-      <w:r>
-        <w:rPr>
-          <w:rFonts w:ascii="Times New Roman" w:hAnsi="Times New Roman" w:cs="Times New Roman"/>
-          <w:sz w:val="24"/>
-          <w:szCs w:val="28"/>
-          <w:lang w:val="ru-RU"/>
-        </w:rPr>
-        <w:t xml:space="preserve"> 0, …</w:t>
+        <w:t>, 0, …</w:t>
       </w:r>
       <w:r>
         <w:rPr>
@@ -4911,7 +4807,7 @@
 </file>
 
 <file path=customXml/itemProps1.xml><?xml version="1.0" encoding="utf-8"?>
-<ds:datastoreItem xmlns:ds="http://schemas.openxmlformats.org/officeDocument/2006/customXml" ds:itemID="{BB8C4364-3237-4D7B-92BF-547242A30E55}">
+<ds:datastoreItem xmlns:ds="http://schemas.openxmlformats.org/officeDocument/2006/customXml" ds:itemID="{9595818E-DE32-4116-A155-25ACCBFC4003}">
   <ds:schemaRefs>
     <ds:schemaRef ds:uri="http://schemas.openxmlformats.org/officeDocument/2006/bibliography"/>
   </ds:schemaRefs>

--- a/Docs/Для обучения с подкреплением надо выполнить следующее.docx
+++ b/Docs/Для обучения с подкреплением надо выполнить следующее.docx
@@ -716,6 +716,7 @@
         </w:rPr>
         <w:t xml:space="preserve"> </w:t>
       </w:r>
+      <w:proofErr w:type="spellStart"/>
       <w:r>
         <w:rPr>
           <w:rFonts w:ascii="Times New Roman" w:hAnsi="Times New Roman" w:cs="Times New Roman"/>
@@ -723,7 +724,17 @@
           <w:szCs w:val="28"/>
           <w:lang w:val="uk-UA"/>
         </w:rPr>
-        <w:t xml:space="preserve">или </w:t>
+        <w:t>или</w:t>
+      </w:r>
+      <w:proofErr w:type="spellEnd"/>
+      <w:r>
+        <w:rPr>
+          <w:rFonts w:ascii="Times New Roman" w:hAnsi="Times New Roman" w:cs="Times New Roman"/>
+          <w:sz w:val="24"/>
+          <w:szCs w:val="28"/>
+          <w:lang w:val="uk-UA"/>
+        </w:rPr>
+        <w:t xml:space="preserve"> </w:t>
       </w:r>
       <w:r>
         <w:rPr>
@@ -2434,7 +2445,27 @@
           <w:szCs w:val="28"/>
           <w:lang w:val="ru-RU"/>
         </w:rPr>
-        <w:t xml:space="preserve">Состояние мультиагента в конкретный момент времени состоит из состояний каждого отдельного агента в </w:t>
+        <w:t xml:space="preserve">Состояние </w:t>
+      </w:r>
+      <w:proofErr w:type="spellStart"/>
+      <w:r>
+        <w:rPr>
+          <w:rFonts w:ascii="Times New Roman" w:hAnsi="Times New Roman" w:cs="Times New Roman"/>
+          <w:sz w:val="24"/>
+          <w:szCs w:val="28"/>
+          <w:lang w:val="ru-RU"/>
+        </w:rPr>
+        <w:t>мультиагента</w:t>
+      </w:r>
+      <w:proofErr w:type="spellEnd"/>
+      <w:r>
+        <w:rPr>
+          <w:rFonts w:ascii="Times New Roman" w:hAnsi="Times New Roman" w:cs="Times New Roman"/>
+          <w:sz w:val="24"/>
+          <w:szCs w:val="28"/>
+          <w:lang w:val="ru-RU"/>
+        </w:rPr>
+        <w:t xml:space="preserve"> в конкретный момент времени состоит из состояний каждого отдельного агента в </w:t>
       </w:r>
       <w:r>
         <w:rPr>
@@ -2497,7 +2528,47 @@
           <w:szCs w:val="28"/>
           <w:lang w:val="ru-RU"/>
         </w:rPr>
-        <w:t xml:space="preserve">ящего в мультиагента агента. А это значит, что множество состояний мультиагента – это </w:t>
+        <w:t xml:space="preserve">ящего в </w:t>
+      </w:r>
+      <w:proofErr w:type="spellStart"/>
+      <w:r>
+        <w:rPr>
+          <w:rFonts w:ascii="Times New Roman" w:hAnsi="Times New Roman" w:cs="Times New Roman"/>
+          <w:sz w:val="24"/>
+          <w:szCs w:val="28"/>
+          <w:lang w:val="ru-RU"/>
+        </w:rPr>
+        <w:t>мультиагента</w:t>
+      </w:r>
+      <w:proofErr w:type="spellEnd"/>
+      <w:r>
+        <w:rPr>
+          <w:rFonts w:ascii="Times New Roman" w:hAnsi="Times New Roman" w:cs="Times New Roman"/>
+          <w:sz w:val="24"/>
+          <w:szCs w:val="28"/>
+          <w:lang w:val="ru-RU"/>
+        </w:rPr>
+        <w:t xml:space="preserve"> агента. А это значит, что множество состояний </w:t>
+      </w:r>
+      <w:proofErr w:type="spellStart"/>
+      <w:r>
+        <w:rPr>
+          <w:rFonts w:ascii="Times New Roman" w:hAnsi="Times New Roman" w:cs="Times New Roman"/>
+          <w:sz w:val="24"/>
+          <w:szCs w:val="28"/>
+          <w:lang w:val="ru-RU"/>
+        </w:rPr>
+        <w:t>мультиагента</w:t>
+      </w:r>
+      <w:proofErr w:type="spellEnd"/>
+      <w:r>
+        <w:rPr>
+          <w:rFonts w:ascii="Times New Roman" w:hAnsi="Times New Roman" w:cs="Times New Roman"/>
+          <w:sz w:val="24"/>
+          <w:szCs w:val="28"/>
+          <w:lang w:val="ru-RU"/>
+        </w:rPr>
+        <w:t xml:space="preserve"> – это </w:t>
       </w:r>
       <w:r>
         <w:rPr>
@@ -2517,8 +2588,6 @@
         </w:rPr>
         <w:t xml:space="preserve">ятся агенты в конкретный момент </w:t>
       </w:r>
-      <w:bookmarkStart w:id="0" w:name="_GoBack"/>
-      <w:bookmarkEnd w:id="0"/>
       <w:r>
         <w:rPr>
           <w:rFonts w:ascii="Times New Roman" w:hAnsi="Times New Roman" w:cs="Times New Roman"/>
@@ -2544,7 +2613,27 @@
           <w:szCs w:val="28"/>
           <w:lang w:val="ru-RU"/>
         </w:rPr>
-        <w:t xml:space="preserve">При этом количество возможных состояний мультиагента равно количеству всех комбинаций </w:t>
+        <w:t xml:space="preserve">При этом количество возможных состояний </w:t>
+      </w:r>
+      <w:proofErr w:type="spellStart"/>
+      <w:r>
+        <w:rPr>
+          <w:rFonts w:ascii="Times New Roman" w:hAnsi="Times New Roman" w:cs="Times New Roman"/>
+          <w:sz w:val="24"/>
+          <w:szCs w:val="28"/>
+          <w:lang w:val="ru-RU"/>
+        </w:rPr>
+        <w:t>мультиагента</w:t>
+      </w:r>
+      <w:proofErr w:type="spellEnd"/>
+      <w:r>
+        <w:rPr>
+          <w:rFonts w:ascii="Times New Roman" w:hAnsi="Times New Roman" w:cs="Times New Roman"/>
+          <w:sz w:val="24"/>
+          <w:szCs w:val="28"/>
+          <w:lang w:val="ru-RU"/>
+        </w:rPr>
+        <w:t xml:space="preserve"> равно количеству всех комбинаций </w:t>
       </w:r>
       <w:r>
         <w:rPr>
@@ -3147,7 +3236,17 @@
           <w:szCs w:val="28"/>
           <w:lang w:val="ru-RU"/>
         </w:rPr>
-        <w:t>8, …</w:t>
+        <w:t xml:space="preserve">8, </w:t>
+      </w:r>
+      <w:proofErr w:type="gramStart"/>
+      <w:r>
+        <w:rPr>
+          <w:rFonts w:ascii="Times New Roman" w:hAnsi="Times New Roman" w:cs="Times New Roman"/>
+          <w:sz w:val="24"/>
+          <w:szCs w:val="28"/>
+          <w:lang w:val="ru-RU"/>
+        </w:rPr>
+        <w:t>…</w:t>
       </w:r>
       <w:r>
         <w:rPr>
@@ -3165,7 +3264,17 @@
           <w:szCs w:val="28"/>
           <w:lang w:val="ru-RU"/>
         </w:rPr>
-        <w:t>, 0, …</w:t>
+        <w:t>,</w:t>
+      </w:r>
+      <w:proofErr w:type="gramEnd"/>
+      <w:r>
+        <w:rPr>
+          <w:rFonts w:ascii="Times New Roman" w:hAnsi="Times New Roman" w:cs="Times New Roman"/>
+          <w:sz w:val="24"/>
+          <w:szCs w:val="28"/>
+          <w:lang w:val="ru-RU"/>
+        </w:rPr>
+        <w:t xml:space="preserve"> 0, …</w:t>
       </w:r>
       <w:r>
         <w:rPr>
@@ -3359,6 +3468,526 @@
         </w:rPr>
       </w:pPr>
     </w:p>
+    <w:p>
+      <w:pPr>
+        <w:spacing w:after="0" w:line="360" w:lineRule="auto"/>
+        <w:rPr>
+          <w:rFonts w:ascii="Times New Roman" w:hAnsi="Times New Roman" w:cs="Times New Roman"/>
+          <w:sz w:val="24"/>
+          <w:szCs w:val="28"/>
+          <w:lang w:val="ru-RU"/>
+        </w:rPr>
+      </w:pPr>
+    </w:p>
+    <w:p>
+      <w:pPr>
+        <w:spacing w:after="0" w:line="360" w:lineRule="auto"/>
+        <w:rPr>
+          <w:rFonts w:ascii="Times New Roman" w:hAnsi="Times New Roman" w:cs="Times New Roman"/>
+          <w:sz w:val="24"/>
+          <w:szCs w:val="28"/>
+          <w:lang w:val="ru-RU"/>
+        </w:rPr>
+      </w:pPr>
+    </w:p>
+    <w:p>
+      <w:pPr>
+        <w:spacing w:after="0" w:line="360" w:lineRule="auto"/>
+        <w:rPr>
+          <w:rFonts w:ascii="Times New Roman" w:hAnsi="Times New Roman" w:cs="Times New Roman"/>
+          <w:sz w:val="24"/>
+          <w:szCs w:val="28"/>
+          <w:lang w:val="ru-RU"/>
+        </w:rPr>
+      </w:pPr>
+    </w:p>
+    <w:p>
+      <w:pPr>
+        <w:rPr>
+          <w:rFonts w:ascii="Times New Roman" w:hAnsi="Times New Roman" w:cs="Times New Roman"/>
+          <w:sz w:val="24"/>
+          <w:szCs w:val="28"/>
+          <w:lang w:val="ru-RU"/>
+        </w:rPr>
+      </w:pPr>
+      <w:r>
+        <w:rPr>
+          <w:rFonts w:ascii="Times New Roman" w:hAnsi="Times New Roman" w:cs="Times New Roman"/>
+          <w:sz w:val="24"/>
+          <w:szCs w:val="28"/>
+          <w:lang w:val="ru-RU"/>
+        </w:rPr>
+        <w:br w:type="page"/>
+      </w:r>
+    </w:p>
+    <w:p>
+      <w:pPr>
+        <w:spacing w:after="0" w:line="360" w:lineRule="auto"/>
+        <w:jc w:val="center"/>
+        <w:rPr>
+          <w:rFonts w:ascii="Times New Roman" w:hAnsi="Times New Roman" w:cs="Times New Roman"/>
+          <w:b/>
+          <w:i/>
+          <w:sz w:val="24"/>
+          <w:szCs w:val="28"/>
+          <w:u w:val="single"/>
+          <w:lang w:val="ru-RU"/>
+        </w:rPr>
+      </w:pPr>
+      <w:r>
+        <w:rPr>
+          <w:rFonts w:ascii="Times New Roman" w:hAnsi="Times New Roman" w:cs="Times New Roman"/>
+          <w:b/>
+          <w:i/>
+          <w:sz w:val="24"/>
+          <w:szCs w:val="28"/>
+          <w:u w:val="single"/>
+          <w:lang w:val="ru-RU"/>
+        </w:rPr>
+        <w:lastRenderedPageBreak/>
+        <w:t xml:space="preserve">Действия </w:t>
+      </w:r>
+      <w:r>
+        <w:rPr>
+          <w:rFonts w:ascii="Times New Roman" w:hAnsi="Times New Roman" w:cs="Times New Roman"/>
+          <w:b/>
+          <w:i/>
+          <w:sz w:val="24"/>
+          <w:szCs w:val="28"/>
+          <w:u w:val="single"/>
+          <w:lang w:val="ru-RU"/>
+        </w:rPr>
+        <w:t>пользователя</w:t>
+      </w:r>
+      <w:r>
+        <w:rPr>
+          <w:rFonts w:ascii="Times New Roman" w:hAnsi="Times New Roman" w:cs="Times New Roman"/>
+          <w:b/>
+          <w:i/>
+          <w:sz w:val="24"/>
+          <w:szCs w:val="28"/>
+          <w:u w:val="single"/>
+          <w:lang w:val="ru-RU"/>
+        </w:rPr>
+        <w:t xml:space="preserve"> по написанию программы с использование Обучения с Подкреплением</w:t>
+      </w:r>
+    </w:p>
+    <w:p>
+      <w:pPr>
+        <w:spacing w:after="0" w:line="360" w:lineRule="auto"/>
+        <w:ind w:firstLine="567"/>
+        <w:rPr>
+          <w:rFonts w:ascii="Times New Roman" w:hAnsi="Times New Roman" w:cs="Times New Roman"/>
+          <w:sz w:val="24"/>
+          <w:szCs w:val="28"/>
+          <w:lang w:val="ru-RU"/>
+        </w:rPr>
+      </w:pPr>
+      <w:r>
+        <w:rPr>
+          <w:rFonts w:ascii="Times New Roman" w:hAnsi="Times New Roman" w:cs="Times New Roman"/>
+          <w:sz w:val="24"/>
+          <w:szCs w:val="28"/>
+          <w:lang w:val="ru-RU"/>
+        </w:rPr>
+        <w:t xml:space="preserve">1) </w:t>
+      </w:r>
+      <w:proofErr w:type="gramStart"/>
+      <w:r>
+        <w:rPr>
+          <w:rFonts w:ascii="Times New Roman" w:hAnsi="Times New Roman" w:cs="Times New Roman"/>
+          <w:i/>
+          <w:sz w:val="24"/>
+          <w:szCs w:val="28"/>
+          <w:lang w:val="ru-RU"/>
+        </w:rPr>
+        <w:t>О</w:t>
+      </w:r>
+      <w:r>
+        <w:rPr>
+          <w:rFonts w:ascii="Times New Roman" w:hAnsi="Times New Roman" w:cs="Times New Roman"/>
+          <w:i/>
+          <w:sz w:val="24"/>
+          <w:szCs w:val="28"/>
+          <w:lang w:val="ru-RU"/>
+        </w:rPr>
+        <w:t>пределяет</w:t>
+      </w:r>
+      <w:proofErr w:type="gramEnd"/>
+      <w:r>
+        <w:rPr>
+          <w:rFonts w:ascii="Times New Roman" w:hAnsi="Times New Roman" w:cs="Times New Roman"/>
+          <w:i/>
+          <w:sz w:val="24"/>
+          <w:szCs w:val="28"/>
+          <w:lang w:val="ru-RU"/>
+        </w:rPr>
+        <w:t xml:space="preserve"> что конкретн</w:t>
+      </w:r>
+      <w:r>
+        <w:rPr>
+          <w:rFonts w:ascii="Times New Roman" w:hAnsi="Times New Roman" w:cs="Times New Roman"/>
+          <w:i/>
+          <w:sz w:val="24"/>
+          <w:szCs w:val="28"/>
+          <w:lang w:val="ru-RU"/>
+        </w:rPr>
+        <w:t>о собирается обучать</w:t>
+      </w:r>
+      <w:r>
+        <w:rPr>
+          <w:rFonts w:ascii="Times New Roman" w:hAnsi="Times New Roman" w:cs="Times New Roman"/>
+          <w:i/>
+          <w:sz w:val="24"/>
+          <w:szCs w:val="28"/>
+          <w:lang w:val="ru-RU"/>
+        </w:rPr>
+        <w:t>, указывая только имя мульти-агента</w:t>
+      </w:r>
+      <w:r>
+        <w:rPr>
+          <w:rFonts w:ascii="Times New Roman" w:hAnsi="Times New Roman" w:cs="Times New Roman"/>
+          <w:sz w:val="24"/>
+          <w:szCs w:val="28"/>
+          <w:lang w:val="ru-RU"/>
+        </w:rPr>
+        <w:t>. При этом он</w:t>
+      </w:r>
+      <w:r>
+        <w:rPr>
+          <w:rFonts w:ascii="Times New Roman" w:hAnsi="Times New Roman" w:cs="Times New Roman"/>
+          <w:sz w:val="24"/>
+          <w:szCs w:val="28"/>
+          <w:lang w:val="ru-RU"/>
+        </w:rPr>
+        <w:t xml:space="preserve"> не</w:t>
+      </w:r>
+      <w:r>
+        <w:rPr>
+          <w:rFonts w:ascii="Times New Roman" w:hAnsi="Times New Roman" w:cs="Times New Roman"/>
+          <w:sz w:val="24"/>
+          <w:szCs w:val="28"/>
+          <w:lang w:val="ru-RU"/>
+        </w:rPr>
+        <w:t xml:space="preserve"> определяет параметры</w:t>
+      </w:r>
+      <w:r>
+        <w:rPr>
+          <w:rFonts w:ascii="Times New Roman" w:hAnsi="Times New Roman" w:cs="Times New Roman"/>
+          <w:sz w:val="24"/>
+          <w:szCs w:val="28"/>
+          <w:lang w:val="ru-RU"/>
+        </w:rPr>
+        <w:t>, необходимые</w:t>
+      </w:r>
+      <w:r>
+        <w:rPr>
+          <w:rFonts w:ascii="Times New Roman" w:hAnsi="Times New Roman" w:cs="Times New Roman"/>
+          <w:sz w:val="24"/>
+          <w:szCs w:val="28"/>
+          <w:lang w:val="ru-RU"/>
+        </w:rPr>
+        <w:t xml:space="preserve"> для обучения</w:t>
+      </w:r>
+      <w:r>
+        <w:rPr>
+          <w:rFonts w:ascii="Times New Roman" w:hAnsi="Times New Roman" w:cs="Times New Roman"/>
+          <w:sz w:val="24"/>
+          <w:szCs w:val="28"/>
+          <w:lang w:val="ru-RU"/>
+        </w:rPr>
+        <w:t>: множество состояний и множество действий</w:t>
+      </w:r>
+      <w:r>
+        <w:rPr>
+          <w:rFonts w:ascii="Times New Roman" w:hAnsi="Times New Roman" w:cs="Times New Roman"/>
+          <w:sz w:val="24"/>
+          <w:szCs w:val="28"/>
+          <w:lang w:val="ru-RU"/>
+        </w:rPr>
+        <w:t xml:space="preserve">. </w:t>
+      </w:r>
+    </w:p>
+    <w:p>
+      <w:pPr>
+        <w:spacing w:after="0" w:line="360" w:lineRule="auto"/>
+        <w:ind w:firstLine="567"/>
+        <w:rPr>
+          <w:rFonts w:ascii="Times New Roman" w:hAnsi="Times New Roman" w:cs="Times New Roman"/>
+          <w:sz w:val="24"/>
+          <w:szCs w:val="28"/>
+          <w:lang w:val="ru-RU"/>
+        </w:rPr>
+      </w:pPr>
+      <w:r>
+        <w:rPr>
+          <w:rFonts w:ascii="Times New Roman" w:hAnsi="Times New Roman" w:cs="Times New Roman"/>
+          <w:sz w:val="24"/>
+          <w:szCs w:val="28"/>
+          <w:lang w:val="ru-RU"/>
+        </w:rPr>
+        <w:t xml:space="preserve">Основные инструменты для </w:t>
+      </w:r>
+      <w:r>
+        <w:rPr>
+          <w:rFonts w:ascii="Times New Roman" w:hAnsi="Times New Roman" w:cs="Times New Roman"/>
+          <w:sz w:val="24"/>
+          <w:szCs w:val="28"/>
+          <w:lang w:val="ru-RU"/>
+        </w:rPr>
+        <w:t>определения</w:t>
+      </w:r>
+      <w:r>
+        <w:rPr>
+          <w:rFonts w:ascii="Times New Roman" w:hAnsi="Times New Roman" w:cs="Times New Roman"/>
+          <w:sz w:val="24"/>
+          <w:szCs w:val="28"/>
+          <w:lang w:val="ru-RU"/>
+        </w:rPr>
+        <w:t xml:space="preserve"> мульти-агента:</w:t>
+      </w:r>
+    </w:p>
+    <w:p>
+      <w:pPr>
+        <w:spacing w:after="0" w:line="360" w:lineRule="auto"/>
+        <w:ind w:firstLine="567"/>
+        <w:rPr>
+          <w:rFonts w:ascii="Times New Roman" w:hAnsi="Times New Roman" w:cs="Times New Roman"/>
+          <w:sz w:val="24"/>
+          <w:szCs w:val="28"/>
+          <w:lang w:val="ru-RU"/>
+        </w:rPr>
+      </w:pPr>
+      <w:r>
+        <w:rPr>
+          <w:rFonts w:ascii="Times New Roman" w:hAnsi="Times New Roman" w:cs="Times New Roman"/>
+          <w:sz w:val="24"/>
+          <w:szCs w:val="28"/>
+          <w:lang w:val="ru-RU"/>
+        </w:rPr>
+        <w:t>- класс, с помощью</w:t>
+      </w:r>
+      <w:r>
+        <w:rPr>
+          <w:rFonts w:ascii="Times New Roman" w:hAnsi="Times New Roman" w:cs="Times New Roman"/>
+          <w:sz w:val="24"/>
+          <w:szCs w:val="28"/>
+          <w:lang w:val="ru-RU"/>
+        </w:rPr>
+        <w:t xml:space="preserve"> </w:t>
+      </w:r>
+      <w:r>
+        <w:rPr>
+          <w:rFonts w:ascii="Times New Roman" w:hAnsi="Times New Roman" w:cs="Times New Roman"/>
+          <w:sz w:val="24"/>
+          <w:szCs w:val="28"/>
+          <w:lang w:val="ru-RU"/>
+        </w:rPr>
+        <w:t xml:space="preserve">которого реализуется инициализация агента: </w:t>
+      </w:r>
+      <w:r>
+        <w:rPr>
+          <w:rFonts w:ascii="Times New Roman" w:hAnsi="Times New Roman" w:cs="Times New Roman"/>
+          <w:sz w:val="24"/>
+          <w:szCs w:val="28"/>
+          <w:lang w:val="ru-RU"/>
+        </w:rPr>
+        <w:t>/*…</w:t>
+      </w:r>
+      <w:r>
+        <w:rPr>
+          <w:rFonts w:ascii="Times New Roman" w:hAnsi="Times New Roman" w:cs="Times New Roman"/>
+          <w:sz w:val="24"/>
+          <w:szCs w:val="28"/>
+          <w:lang w:val="ru-RU"/>
+        </w:rPr>
+        <w:t>*</w:t>
+      </w:r>
+      <w:r>
+        <w:rPr>
+          <w:rFonts w:ascii="Times New Roman" w:hAnsi="Times New Roman" w:cs="Times New Roman"/>
+          <w:sz w:val="24"/>
+          <w:szCs w:val="28"/>
+          <w:lang w:val="ru-RU"/>
+        </w:rPr>
+        <w:t>/</w:t>
+      </w:r>
+    </w:p>
+    <w:p>
+      <w:pPr>
+        <w:spacing w:after="0" w:line="360" w:lineRule="auto"/>
+        <w:ind w:firstLine="567"/>
+        <w:rPr>
+          <w:rFonts w:ascii="Times New Roman" w:hAnsi="Times New Roman" w:cs="Times New Roman"/>
+          <w:sz w:val="24"/>
+          <w:szCs w:val="28"/>
+          <w:lang w:val="ru-RU"/>
+        </w:rPr>
+      </w:pPr>
+      <w:r>
+        <w:rPr>
+          <w:rFonts w:ascii="Times New Roman" w:hAnsi="Times New Roman" w:cs="Times New Roman"/>
+          <w:sz w:val="24"/>
+          <w:szCs w:val="28"/>
+          <w:lang w:val="ru-RU"/>
+        </w:rPr>
+        <w:t>- конструктор класса, который отвечает за инициализацию агента со входящим параметром «</w:t>
+      </w:r>
+      <w:proofErr w:type="gramStart"/>
+      <w:r>
+        <w:rPr>
+          <w:rFonts w:ascii="Times New Roman" w:hAnsi="Times New Roman" w:cs="Times New Roman"/>
+          <w:sz w:val="24"/>
+          <w:szCs w:val="28"/>
+          <w:lang w:val="ru-RU"/>
+        </w:rPr>
+        <w:t>имя  мульти</w:t>
+      </w:r>
+      <w:proofErr w:type="gramEnd"/>
+      <w:r>
+        <w:rPr>
+          <w:rFonts w:ascii="Times New Roman" w:hAnsi="Times New Roman" w:cs="Times New Roman"/>
+          <w:sz w:val="24"/>
+          <w:szCs w:val="28"/>
+          <w:lang w:val="ru-RU"/>
+        </w:rPr>
+        <w:t>-агента»</w:t>
+      </w:r>
+      <w:r>
+        <w:rPr>
+          <w:rFonts w:ascii="Times New Roman" w:hAnsi="Times New Roman" w:cs="Times New Roman"/>
+          <w:sz w:val="24"/>
+          <w:szCs w:val="28"/>
+          <w:lang w:val="ru-RU"/>
+        </w:rPr>
+        <w:t>:</w:t>
+      </w:r>
+      <w:r>
+        <w:rPr>
+          <w:rFonts w:ascii="Times New Roman" w:hAnsi="Times New Roman" w:cs="Times New Roman"/>
+          <w:sz w:val="24"/>
+          <w:szCs w:val="28"/>
+          <w:lang w:val="ru-RU"/>
+        </w:rPr>
+        <w:t xml:space="preserve"> </w:t>
+      </w:r>
+      <w:r>
+        <w:rPr>
+          <w:rFonts w:ascii="Times New Roman" w:hAnsi="Times New Roman" w:cs="Times New Roman"/>
+          <w:sz w:val="24"/>
+          <w:szCs w:val="28"/>
+          <w:lang w:val="ru-RU"/>
+        </w:rPr>
+        <w:t>/*…</w:t>
+      </w:r>
+      <w:r>
+        <w:rPr>
+          <w:rFonts w:ascii="Times New Roman" w:hAnsi="Times New Roman" w:cs="Times New Roman"/>
+          <w:sz w:val="24"/>
+          <w:szCs w:val="28"/>
+          <w:lang w:val="ru-RU"/>
+        </w:rPr>
+        <w:t>*</w:t>
+      </w:r>
+      <w:r>
+        <w:rPr>
+          <w:rFonts w:ascii="Times New Roman" w:hAnsi="Times New Roman" w:cs="Times New Roman"/>
+          <w:sz w:val="24"/>
+          <w:szCs w:val="28"/>
+          <w:lang w:val="ru-RU"/>
+        </w:rPr>
+        <w:t>/</w:t>
+      </w:r>
+    </w:p>
+    <w:p>
+      <w:pPr>
+        <w:spacing w:after="0" w:line="360" w:lineRule="auto"/>
+        <w:ind w:firstLine="567"/>
+        <w:rPr>
+          <w:rFonts w:ascii="Times New Roman" w:hAnsi="Times New Roman" w:cs="Times New Roman"/>
+          <w:sz w:val="24"/>
+          <w:szCs w:val="28"/>
+          <w:lang w:val="ru-RU"/>
+        </w:rPr>
+      </w:pPr>
+      <w:r>
+        <w:rPr>
+          <w:rFonts w:ascii="Times New Roman" w:hAnsi="Times New Roman" w:cs="Times New Roman"/>
+          <w:sz w:val="24"/>
+          <w:szCs w:val="28"/>
+          <w:lang w:val="ru-RU"/>
+        </w:rPr>
+        <w:t xml:space="preserve">- методы для дальнейшего определения </w:t>
+      </w:r>
+      <w:r>
+        <w:rPr>
+          <w:rFonts w:ascii="Times New Roman" w:hAnsi="Times New Roman" w:cs="Times New Roman"/>
+          <w:sz w:val="24"/>
+          <w:szCs w:val="28"/>
+          <w:lang w:val="ru-RU"/>
+        </w:rPr>
+        <w:t>параметров обучения для данного мульти-агента:</w:t>
+      </w:r>
+      <w:r>
+        <w:rPr>
+          <w:rFonts w:ascii="Times New Roman" w:hAnsi="Times New Roman" w:cs="Times New Roman"/>
+          <w:sz w:val="24"/>
+          <w:szCs w:val="28"/>
+          <w:lang w:val="ru-RU"/>
+        </w:rPr>
+        <w:t xml:space="preserve"> </w:t>
+      </w:r>
+      <w:r>
+        <w:rPr>
+          <w:rFonts w:ascii="Times New Roman" w:hAnsi="Times New Roman" w:cs="Times New Roman"/>
+          <w:sz w:val="24"/>
+          <w:szCs w:val="28"/>
+          <w:lang w:val="ru-RU"/>
+        </w:rPr>
+        <w:t>/*…</w:t>
+      </w:r>
+      <w:r>
+        <w:rPr>
+          <w:rFonts w:ascii="Times New Roman" w:hAnsi="Times New Roman" w:cs="Times New Roman"/>
+          <w:sz w:val="24"/>
+          <w:szCs w:val="28"/>
+          <w:lang w:val="ru-RU"/>
+        </w:rPr>
+        <w:t>*</w:t>
+      </w:r>
+      <w:r>
+        <w:rPr>
+          <w:rFonts w:ascii="Times New Roman" w:hAnsi="Times New Roman" w:cs="Times New Roman"/>
+          <w:sz w:val="24"/>
+          <w:szCs w:val="28"/>
+          <w:lang w:val="ru-RU"/>
+        </w:rPr>
+        <w:t>/</w:t>
+      </w:r>
+      <w:bookmarkStart w:id="0" w:name="_GoBack"/>
+      <w:bookmarkEnd w:id="0"/>
+    </w:p>
+    <w:p>
+      <w:pPr>
+        <w:spacing w:after="0" w:line="360" w:lineRule="auto"/>
+        <w:ind w:firstLine="567"/>
+        <w:rPr>
+          <w:rFonts w:ascii="Times New Roman" w:hAnsi="Times New Roman" w:cs="Times New Roman"/>
+          <w:sz w:val="24"/>
+          <w:szCs w:val="28"/>
+          <w:lang w:val="ru-RU"/>
+        </w:rPr>
+      </w:pPr>
+      <w:r>
+        <w:rPr>
+          <w:rFonts w:ascii="Times New Roman" w:hAnsi="Times New Roman" w:cs="Times New Roman"/>
+          <w:sz w:val="24"/>
+          <w:szCs w:val="28"/>
+          <w:lang w:val="ru-RU"/>
+        </w:rPr>
+        <w:t xml:space="preserve">2) </w:t>
+      </w:r>
+    </w:p>
     <w:sectPr>
       <w:pgSz w:w="12240" w:h="15840"/>
       <w:pgMar w:top="567" w:right="567" w:bottom="567" w:left="567" w:header="720" w:footer="720" w:gutter="0"/>
@@ -3841,6 +4470,95 @@
     </w:lvl>
   </w:abstractNum>
   <w:abstractNum w:abstractNumId="5">
+    <w:nsid w:val="465C088F"/>
+    <w:multiLevelType w:val="hybridMultilevel"/>
+    <w:tmpl w:val="D24C57FA"/>
+    <w:lvl w:ilvl="0" w:tplc="32ECCDCE">
+      <w:start w:val="1"/>
+      <w:numFmt w:val="decimal"/>
+      <w:lvlText w:val="%1)"/>
+      <w:lvlJc w:val="left"/>
+      <w:pPr>
+        <w:ind w:left="927" w:hanging="360"/>
+      </w:pPr>
+      <w:rPr>
+        <w:rFonts w:hint="default"/>
+      </w:rPr>
+    </w:lvl>
+    <w:lvl w:ilvl="1" w:tplc="04090019" w:tentative="1">
+      <w:start w:val="1"/>
+      <w:numFmt w:val="lowerLetter"/>
+      <w:lvlText w:val="%2."/>
+      <w:lvlJc w:val="left"/>
+      <w:pPr>
+        <w:ind w:left="1647" w:hanging="360"/>
+      </w:pPr>
+    </w:lvl>
+    <w:lvl w:ilvl="2" w:tplc="0409001B" w:tentative="1">
+      <w:start w:val="1"/>
+      <w:numFmt w:val="lowerRoman"/>
+      <w:lvlText w:val="%3."/>
+      <w:lvlJc w:val="right"/>
+      <w:pPr>
+        <w:ind w:left="2367" w:hanging="180"/>
+      </w:pPr>
+    </w:lvl>
+    <w:lvl w:ilvl="3" w:tplc="0409000F" w:tentative="1">
+      <w:start w:val="1"/>
+      <w:numFmt w:val="decimal"/>
+      <w:lvlText w:val="%4."/>
+      <w:lvlJc w:val="left"/>
+      <w:pPr>
+        <w:ind w:left="3087" w:hanging="360"/>
+      </w:pPr>
+    </w:lvl>
+    <w:lvl w:ilvl="4" w:tplc="04090019" w:tentative="1">
+      <w:start w:val="1"/>
+      <w:numFmt w:val="lowerLetter"/>
+      <w:lvlText w:val="%5."/>
+      <w:lvlJc w:val="left"/>
+      <w:pPr>
+        <w:ind w:left="3807" w:hanging="360"/>
+      </w:pPr>
+    </w:lvl>
+    <w:lvl w:ilvl="5" w:tplc="0409001B" w:tentative="1">
+      <w:start w:val="1"/>
+      <w:numFmt w:val="lowerRoman"/>
+      <w:lvlText w:val="%6."/>
+      <w:lvlJc w:val="right"/>
+      <w:pPr>
+        <w:ind w:left="4527" w:hanging="180"/>
+      </w:pPr>
+    </w:lvl>
+    <w:lvl w:ilvl="6" w:tplc="0409000F" w:tentative="1">
+      <w:start w:val="1"/>
+      <w:numFmt w:val="decimal"/>
+      <w:lvlText w:val="%7."/>
+      <w:lvlJc w:val="left"/>
+      <w:pPr>
+        <w:ind w:left="5247" w:hanging="360"/>
+      </w:pPr>
+    </w:lvl>
+    <w:lvl w:ilvl="7" w:tplc="04090019" w:tentative="1">
+      <w:start w:val="1"/>
+      <w:numFmt w:val="lowerLetter"/>
+      <w:lvlText w:val="%8."/>
+      <w:lvlJc w:val="left"/>
+      <w:pPr>
+        <w:ind w:left="5967" w:hanging="360"/>
+      </w:pPr>
+    </w:lvl>
+    <w:lvl w:ilvl="8" w:tplc="0409001B" w:tentative="1">
+      <w:start w:val="1"/>
+      <w:numFmt w:val="lowerRoman"/>
+      <w:lvlText w:val="%9."/>
+      <w:lvlJc w:val="right"/>
+      <w:pPr>
+        <w:ind w:left="6687" w:hanging="180"/>
+      </w:pPr>
+    </w:lvl>
+  </w:abstractNum>
+  <w:abstractNum w:abstractNumId="6">
     <w:nsid w:val="49AE68FF"/>
     <w:multiLevelType w:val="hybridMultilevel"/>
     <w:tmpl w:val="7CE60008"/>
@@ -3957,7 +4675,7 @@
     <w:abstractNumId w:val="2"/>
   </w:num>
   <w:num w:numId="2">
-    <w:abstractNumId w:val="5"/>
+    <w:abstractNumId w:val="6"/>
   </w:num>
   <w:num w:numId="3">
     <w:abstractNumId w:val="3"/>
@@ -3970,6 +4688,9 @@
   </w:num>
   <w:num w:numId="6">
     <w:abstractNumId w:val="0"/>
+  </w:num>
+  <w:num w:numId="7">
+    <w:abstractNumId w:val="5"/>
   </w:num>
 </w:numbering>
 </file>
@@ -4807,7 +5528,7 @@
 </file>
 
 <file path=customXml/itemProps1.xml><?xml version="1.0" encoding="utf-8"?>
-<ds:datastoreItem xmlns:ds="http://schemas.openxmlformats.org/officeDocument/2006/customXml" ds:itemID="{9595818E-DE32-4116-A155-25ACCBFC4003}">
+<ds:datastoreItem xmlns:ds="http://schemas.openxmlformats.org/officeDocument/2006/customXml" ds:itemID="{2FF2ADA6-6578-4414-AB42-0C2435A4C1E5}">
   <ds:schemaRefs>
     <ds:schemaRef ds:uri="http://schemas.openxmlformats.org/officeDocument/2006/bibliography"/>
   </ds:schemaRefs>
